--- a/Report.docx
+++ b/Report.docx
@@ -293,57 +293,379 @@
           <w:sz w:val="24"/>
           <w:szCs w:val="24"/>
         </w:rPr>
-        <w:t xml:space="preserve">ANS : </w:t>
-      </w:r>
-      <w:r>
-        <w:rPr>
-          <w:sz w:val="24"/>
-          <w:szCs w:val="24"/>
-        </w:rPr>
-        <w:t>The following are the required plots.</w:t>
-      </w:r>
+        <w:t>A</w:t>
+      </w:r>
+      <w:r>
+        <w:rPr>
+          <w:b/>
+          <w:bCs/>
+          <w:sz w:val="24"/>
+          <w:szCs w:val="24"/>
+        </w:rPr>
+        <w:t xml:space="preserve">pproach </w:t>
+      </w:r>
+      <w:r>
+        <w:rPr>
+          <w:b/>
+          <w:bCs/>
+          <w:sz w:val="24"/>
+          <w:szCs w:val="24"/>
+        </w:rPr>
+        <w:t xml:space="preserve">: </w:t>
+      </w:r>
+      <w:r>
+        <w:rPr>
+          <w:sz w:val="24"/>
+          <w:szCs w:val="24"/>
+        </w:rPr>
+        <w:t>The above is nothing but a binomial random variable. We get P</w:t>
+      </w:r>
+      <w:r>
+        <w:rPr>
+          <w:sz w:val="24"/>
+          <w:szCs w:val="24"/>
+          <w:vertAlign w:val="subscript"/>
+        </w:rPr>
+        <w:t>m,p</w:t>
+      </w:r>
+      <w:r>
+        <w:rPr>
+          <w:sz w:val="24"/>
+          <w:szCs w:val="24"/>
+        </w:rPr>
+        <w:t>(n) as follows:</w:t>
+      </w:r>
+    </w:p>
+    <w:p>
+      <w:pPr>
+        <w:ind w:left="1440" w:firstLine="720"/>
+        <w:rPr>
+          <w:rFonts w:eastAsiaTheme="minorEastAsia"/>
+          <w:sz w:val="24"/>
+          <w:szCs w:val="24"/>
+        </w:rPr>
+      </w:pPr>
+      <w:r>
+        <w:rPr>
+          <w:rFonts w:eastAsiaTheme="minorEastAsia"/>
+          <w:sz w:val="36"/>
+          <w:szCs w:val="36"/>
+        </w:rPr>
+        <w:t>P</w:t>
+      </w:r>
+      <w:r>
+        <w:rPr>
+          <w:rFonts w:eastAsiaTheme="minorEastAsia"/>
+          <w:sz w:val="36"/>
+          <w:szCs w:val="36"/>
+          <w:vertAlign w:val="subscript"/>
+        </w:rPr>
+        <w:t>m,p</w:t>
+      </w:r>
+      <m:oMath>
+        <m:r>
+          <w:rPr>
+            <w:rFonts w:ascii="Cambria Math" w:eastAsiaTheme="minorEastAsia" w:hAnsi="Cambria Math"/>
+            <w:sz w:val="36"/>
+            <w:szCs w:val="36"/>
+            <w:vertAlign w:val="subscript"/>
+          </w:rPr>
+          <m:t xml:space="preserve">(n) = </m:t>
+        </m:r>
+        <m:d>
+          <m:dPr>
+            <m:ctrlPr>
+              <w:rPr>
+                <w:rFonts w:ascii="Cambria Math" w:hAnsi="Cambria Math"/>
+                <w:i/>
+                <w:sz w:val="36"/>
+                <w:szCs w:val="36"/>
+              </w:rPr>
+            </m:ctrlPr>
+          </m:dPr>
+          <m:e>
+            <m:f>
+              <m:fPr>
+                <m:type m:val="noBar"/>
+                <m:ctrlPr>
+                  <w:rPr>
+                    <w:rFonts w:ascii="Cambria Math" w:eastAsia="MS Gothic" w:hAnsi="Cambria Math" w:cs="MS Gothic"/>
+                    <w:sz w:val="36"/>
+                    <w:szCs w:val="36"/>
+                  </w:rPr>
+                </m:ctrlPr>
+              </m:fPr>
+              <m:num>
+                <m:r>
+                  <w:rPr>
+                    <w:rFonts w:ascii="Cambria Math" w:hAnsi="Cambria Math"/>
+                    <w:sz w:val="36"/>
+                    <w:szCs w:val="36"/>
+                  </w:rPr>
+                  <m:t>m</m:t>
+                </m:r>
+                <m:ctrlPr>
+                  <w:rPr>
+                    <w:rFonts w:ascii="Cambria Math" w:hAnsi="Cambria Math"/>
+                    <w:i/>
+                    <w:sz w:val="36"/>
+                    <w:szCs w:val="36"/>
+                  </w:rPr>
+                </m:ctrlPr>
+              </m:num>
+              <m:den>
+                <m:r>
+                  <w:rPr>
+                    <w:rFonts w:ascii="Cambria Math" w:hAnsi="Cambria Math"/>
+                    <w:sz w:val="36"/>
+                    <w:szCs w:val="36"/>
+                  </w:rPr>
+                  <m:t>p</m:t>
+                </m:r>
+                <m:ctrlPr>
+                  <w:rPr>
+                    <w:rFonts w:ascii="Cambria Math" w:hAnsi="Cambria Math"/>
+                    <w:i/>
+                    <w:sz w:val="36"/>
+                    <w:szCs w:val="36"/>
+                  </w:rPr>
+                </m:ctrlPr>
+              </m:den>
+            </m:f>
+          </m:e>
+        </m:d>
+        <m:sSup>
+          <m:sSupPr>
+            <m:ctrlPr>
+              <w:rPr>
+                <w:rFonts w:ascii="Cambria Math" w:hAnsi="Cambria Math"/>
+                <w:i/>
+                <w:sz w:val="36"/>
+                <w:szCs w:val="36"/>
+              </w:rPr>
+            </m:ctrlPr>
+          </m:sSupPr>
+          <m:e>
+            <m:d>
+              <m:dPr>
+                <m:ctrlPr>
+                  <w:rPr>
+                    <w:rFonts w:ascii="Cambria Math" w:hAnsi="Cambria Math"/>
+                    <w:sz w:val="36"/>
+                    <w:szCs w:val="36"/>
+                  </w:rPr>
+                </m:ctrlPr>
+              </m:dPr>
+              <m:e>
+                <m:f>
+                  <m:fPr>
+                    <m:ctrlPr>
+                      <w:rPr>
+                        <w:rFonts w:ascii="Cambria Math" w:hAnsi="Cambria Math"/>
+                        <w:sz w:val="36"/>
+                        <w:szCs w:val="36"/>
+                      </w:rPr>
+                    </m:ctrlPr>
+                  </m:fPr>
+                  <m:num>
+                    <m:r>
+                      <w:rPr>
+                        <w:rFonts w:ascii="Cambria Math" w:hAnsi="Cambria Math"/>
+                        <w:sz w:val="36"/>
+                        <w:szCs w:val="36"/>
+                      </w:rPr>
+                      <m:t>m</m:t>
+                    </m:r>
+                    <m:ctrlPr>
+                      <w:rPr>
+                        <w:rFonts w:ascii="Cambria Math" w:hAnsi="Cambria Math"/>
+                        <w:i/>
+                        <w:sz w:val="36"/>
+                        <w:szCs w:val="36"/>
+                      </w:rPr>
+                    </m:ctrlPr>
+                  </m:num>
+                  <m:den>
+                    <m:r>
+                      <w:rPr>
+                        <w:rFonts w:ascii="Cambria Math" w:hAnsi="Cambria Math"/>
+                        <w:sz w:val="36"/>
+                        <w:szCs w:val="36"/>
+                      </w:rPr>
+                      <m:t>n</m:t>
+                    </m:r>
+                    <m:ctrlPr>
+                      <w:rPr>
+                        <w:rFonts w:ascii="Cambria Math" w:hAnsi="Cambria Math"/>
+                        <w:i/>
+                        <w:sz w:val="36"/>
+                        <w:szCs w:val="36"/>
+                      </w:rPr>
+                    </m:ctrlPr>
+                  </m:den>
+                </m:f>
+                <m:ctrlPr>
+                  <w:rPr>
+                    <w:rFonts w:ascii="Cambria Math" w:hAnsi="Cambria Math"/>
+                    <w:i/>
+                    <w:sz w:val="36"/>
+                    <w:szCs w:val="36"/>
+                  </w:rPr>
+                </m:ctrlPr>
+              </m:e>
+            </m:d>
+          </m:e>
+          <m:sup>
+            <m:r>
+              <w:rPr>
+                <w:rFonts w:ascii="Cambria Math" w:hAnsi="Cambria Math"/>
+                <w:sz w:val="36"/>
+                <w:szCs w:val="36"/>
+              </w:rPr>
+              <m:t>p</m:t>
+            </m:r>
+          </m:sup>
+        </m:sSup>
+        <m:sSup>
+          <m:sSupPr>
+            <m:ctrlPr>
+              <w:rPr>
+                <w:rFonts w:ascii="Cambria Math" w:hAnsi="Cambria Math"/>
+                <w:i/>
+                <w:sz w:val="36"/>
+                <w:szCs w:val="36"/>
+              </w:rPr>
+            </m:ctrlPr>
+          </m:sSupPr>
+          <m:e>
+            <m:d>
+              <m:dPr>
+                <m:ctrlPr>
+                  <w:rPr>
+                    <w:rFonts w:ascii="Cambria Math" w:hAnsi="Cambria Math"/>
+                    <w:sz w:val="36"/>
+                    <w:szCs w:val="36"/>
+                  </w:rPr>
+                </m:ctrlPr>
+              </m:dPr>
+              <m:e>
+                <m:r>
+                  <w:rPr>
+                    <w:rFonts w:ascii="Cambria Math" w:hAnsi="Cambria Math"/>
+                    <w:sz w:val="36"/>
+                    <w:szCs w:val="36"/>
+                  </w:rPr>
+                  <m:t>1-</m:t>
+                </m:r>
+                <m:f>
+                  <m:fPr>
+                    <m:ctrlPr>
+                      <w:rPr>
+                        <w:rFonts w:ascii="Cambria Math" w:hAnsi="Cambria Math"/>
+                        <w:sz w:val="36"/>
+                        <w:szCs w:val="36"/>
+                      </w:rPr>
+                    </m:ctrlPr>
+                  </m:fPr>
+                  <m:num>
+                    <m:r>
+                      <w:rPr>
+                        <w:rFonts w:ascii="Cambria Math" w:hAnsi="Cambria Math"/>
+                        <w:sz w:val="36"/>
+                        <w:szCs w:val="36"/>
+                      </w:rPr>
+                      <m:t>m</m:t>
+                    </m:r>
+                    <m:ctrlPr>
+                      <w:rPr>
+                        <w:rFonts w:ascii="Cambria Math" w:hAnsi="Cambria Math"/>
+                        <w:i/>
+                        <w:sz w:val="36"/>
+                        <w:szCs w:val="36"/>
+                      </w:rPr>
+                    </m:ctrlPr>
+                  </m:num>
+                  <m:den>
+                    <m:r>
+                      <w:rPr>
+                        <w:rFonts w:ascii="Cambria Math" w:hAnsi="Cambria Math"/>
+                        <w:sz w:val="36"/>
+                        <w:szCs w:val="36"/>
+                      </w:rPr>
+                      <m:t>n</m:t>
+                    </m:r>
+                    <m:ctrlPr>
+                      <w:rPr>
+                        <w:rFonts w:ascii="Cambria Math" w:hAnsi="Cambria Math"/>
+                        <w:i/>
+                        <w:sz w:val="36"/>
+                        <w:szCs w:val="36"/>
+                      </w:rPr>
+                    </m:ctrlPr>
+                  </m:den>
+                </m:f>
+                <m:ctrlPr>
+                  <w:rPr>
+                    <w:rFonts w:ascii="Cambria Math" w:hAnsi="Cambria Math"/>
+                    <w:i/>
+                    <w:sz w:val="36"/>
+                    <w:szCs w:val="36"/>
+                  </w:rPr>
+                </m:ctrlPr>
+              </m:e>
+            </m:d>
+          </m:e>
+          <m:sup>
+            <m:r>
+              <w:rPr>
+                <w:rFonts w:ascii="Cambria Math" w:hAnsi="Cambria Math"/>
+                <w:sz w:val="36"/>
+                <w:szCs w:val="36"/>
+              </w:rPr>
+              <m:t>m-p</m:t>
+            </m:r>
+          </m:sup>
+        </m:sSup>
+      </m:oMath>
+    </w:p>
+    <w:p>
+      <w:pPr>
+        <w:rPr>
+          <w:rFonts w:eastAsiaTheme="minorEastAsia"/>
+          <w:sz w:val="24"/>
+          <w:szCs w:val="24"/>
+        </w:rPr>
+      </w:pPr>
     </w:p>
     <w:p>
       <w:pPr>
         <w:ind w:firstLine="720"/>
         <w:rPr>
-          <w:sz w:val="28"/>
-          <w:szCs w:val="28"/>
-        </w:rPr>
-      </w:pPr>
-      <w:r>
-        <w:rPr>
-          <w:sz w:val="28"/>
-          <w:szCs w:val="28"/>
-        </w:rPr>
-        <w:tab/>
-      </w:r>
-      <w:r>
-        <w:rPr>
-          <w:sz w:val="28"/>
-          <w:szCs w:val="28"/>
-        </w:rPr>
-        <w:tab/>
-      </w:r>
-      <w:r>
-        <w:rPr>
-          <w:sz w:val="28"/>
-          <w:szCs w:val="28"/>
-        </w:rPr>
-        <w:tab/>
-      </w:r>
-      <w:r>
-        <w:rPr>
-          <w:sz w:val="28"/>
-          <w:szCs w:val="28"/>
-        </w:rPr>
-        <w:tab/>
-        <w:t>P = 50</w:t>
-      </w:r>
-    </w:p>
-    <w:p>
-      <w:pPr>
-        <w:jc w:val="center"/>
+          <w:sz w:val="24"/>
+          <w:szCs w:val="24"/>
+        </w:rPr>
+      </w:pPr>
+      <w:r>
+        <w:rPr>
+          <w:sz w:val="24"/>
+          <w:szCs w:val="24"/>
+        </w:rPr>
+        <w:t>Taking m = 100 and plotting this probability as a function of n for various p values we get:</w:t>
+      </w:r>
+    </w:p>
+    <w:p>
+      <w:pPr>
+        <w:ind w:firstLine="720"/>
+        <w:rPr>
+          <w:b/>
+          <w:bCs/>
+          <w:sz w:val="24"/>
+          <w:szCs w:val="24"/>
+        </w:rPr>
+      </w:pPr>
+    </w:p>
+    <w:p>
+      <w:pPr>
         <w:rPr>
           <w:sz w:val="28"/>
           <w:szCs w:val="28"/>
@@ -354,9 +676,17 @@
           <w:noProof/>
         </w:rPr>
         <w:drawing>
-          <wp:inline distT="0" distB="0" distL="0" distR="0" wp14:anchorId="127A4190" wp14:editId="598DF079">
-            <wp:extent cx="3484880" cy="2613660"/>
-            <wp:effectExtent l="0" t="0" r="1270" b="0"/>
+          <wp:anchor distT="0" distB="0" distL="114300" distR="114300" simplePos="0" relativeHeight="251658240" behindDoc="0" locked="0" layoutInCell="1" allowOverlap="1" wp14:anchorId="127A4190" wp14:editId="683BD704">
+            <wp:simplePos x="0" y="0"/>
+            <wp:positionH relativeFrom="column">
+              <wp:posOffset>2171700</wp:posOffset>
+            </wp:positionH>
+            <wp:positionV relativeFrom="paragraph">
+              <wp:posOffset>18415</wp:posOffset>
+            </wp:positionV>
+            <wp:extent cx="3505200" cy="2628900"/>
+            <wp:effectExtent l="0" t="0" r="0" b="0"/>
+            <wp:wrapSquare wrapText="bothSides"/>
             <wp:docPr id="2129074256" name="Picture 7"/>
             <wp:cNvGraphicFramePr>
               <a:graphicFrameLocks xmlns:a="http://schemas.openxmlformats.org/drawingml/2006/main" noChangeAspect="1"/>
@@ -386,7 +716,7 @@
                   <pic:spPr bwMode="auto">
                     <a:xfrm>
                       <a:off x="0" y="0"/>
-                      <a:ext cx="3484880" cy="2613660"/>
+                      <a:ext cx="3505200" cy="2628900"/>
                     </a:xfrm>
                     <a:prstGeom prst="rect">
                       <a:avLst/>
@@ -399,88 +729,79 @@
                 </pic:pic>
               </a:graphicData>
             </a:graphic>
-          </wp:inline>
+            <wp14:sizeRelH relativeFrom="margin">
+              <wp14:pctWidth>0</wp14:pctWidth>
+            </wp14:sizeRelH>
+            <wp14:sizeRelV relativeFrom="margin">
+              <wp14:pctHeight>0</wp14:pctHeight>
+            </wp14:sizeRelV>
+          </wp:anchor>
         </w:drawing>
       </w:r>
     </w:p>
     <w:p>
       <w:pPr>
-        <w:jc w:val="center"/>
-        <w:rPr>
-          <w:sz w:val="28"/>
-          <w:szCs w:val="28"/>
-        </w:rPr>
-      </w:pPr>
-    </w:p>
-    <w:p>
-      <w:pPr>
-        <w:jc w:val="center"/>
-        <w:rPr>
-          <w:sz w:val="28"/>
-          <w:szCs w:val="28"/>
-        </w:rPr>
-      </w:pPr>
-    </w:p>
-    <w:p>
-      <w:pPr>
-        <w:jc w:val="center"/>
-        <w:rPr>
-          <w:sz w:val="28"/>
-          <w:szCs w:val="28"/>
-        </w:rPr>
-      </w:pPr>
-    </w:p>
-    <w:p>
-      <w:pPr>
-        <w:jc w:val="center"/>
-        <w:rPr>
-          <w:sz w:val="28"/>
-          <w:szCs w:val="28"/>
-        </w:rPr>
-      </w:pPr>
-    </w:p>
-    <w:p>
-      <w:pPr>
-        <w:jc w:val="center"/>
-        <w:rPr>
-          <w:sz w:val="28"/>
-          <w:szCs w:val="28"/>
-        </w:rPr>
-      </w:pPr>
-    </w:p>
-    <w:p>
-      <w:pPr>
-        <w:jc w:val="center"/>
-        <w:rPr>
-          <w:sz w:val="28"/>
-          <w:szCs w:val="28"/>
-        </w:rPr>
-      </w:pPr>
-      <w:r>
-        <w:rPr>
-          <w:sz w:val="28"/>
-          <w:szCs w:val="28"/>
+        <w:rPr>
+          <w:sz w:val="28"/>
+          <w:szCs w:val="28"/>
+        </w:rPr>
+      </w:pPr>
+    </w:p>
+    <w:p>
+      <w:pPr>
+        <w:rPr>
+          <w:sz w:val="28"/>
+          <w:szCs w:val="28"/>
+        </w:rPr>
+      </w:pPr>
+    </w:p>
+    <w:p>
+      <w:pPr>
+        <w:ind w:firstLine="720"/>
+        <w:rPr>
+          <w:sz w:val="28"/>
+          <w:szCs w:val="28"/>
+        </w:rPr>
+      </w:pPr>
+      <w:r>
+        <w:rPr>
+          <w:sz w:val="28"/>
+          <w:szCs w:val="28"/>
+        </w:rPr>
+        <w:t>p = 50</w:t>
+      </w:r>
+      <w:r>
+        <w:rPr>
+          <w:sz w:val="28"/>
+          <w:szCs w:val="28"/>
+        </w:rPr>
+        <w:br w:type="textWrapping" w:clear="all"/>
+      </w:r>
+    </w:p>
+    <w:p>
+      <w:pPr>
+        <w:rPr>
+          <w:sz w:val="28"/>
+          <w:szCs w:val="28"/>
+        </w:rPr>
+      </w:pPr>
+      <w:r>
+        <w:rPr>
+          <w:noProof/>
         </w:rPr>
         <w:lastRenderedPageBreak/>
-        <w:t>P = 75</w:t>
-      </w:r>
-    </w:p>
-    <w:p>
-      <w:pPr>
-        <w:jc w:val="center"/>
-        <w:rPr>
-          <w:sz w:val="28"/>
-          <w:szCs w:val="28"/>
-        </w:rPr>
-      </w:pPr>
-      <w:r>
-        <w:rPr>
-          <w:noProof/>
-        </w:rPr>
         <w:drawing>
-          <wp:inline distT="0" distB="0" distL="0" distR="0" wp14:anchorId="5262F36B" wp14:editId="32E2EF44">
-            <wp:extent cx="3738880" cy="2804160"/>
-            <wp:effectExtent l="0" t="0" r="0" b="0"/>
+          <wp:anchor distT="0" distB="0" distL="114300" distR="114300" simplePos="0" relativeHeight="251659264" behindDoc="0" locked="0" layoutInCell="1" allowOverlap="1" wp14:anchorId="5262F36B" wp14:editId="04332537">
+            <wp:simplePos x="0" y="0"/>
+            <wp:positionH relativeFrom="column">
+              <wp:posOffset>2133600</wp:posOffset>
+            </wp:positionH>
+            <wp:positionV relativeFrom="paragraph">
+              <wp:posOffset>0</wp:posOffset>
+            </wp:positionV>
+            <wp:extent cx="3251200" cy="2438400"/>
+            <wp:effectExtent l="0" t="0" r="6350" b="0"/>
+            <wp:wrapSquare wrapText="bothSides"/>
             <wp:docPr id="1935922638" name="Picture 8"/>
             <wp:cNvGraphicFramePr>
               <a:graphicFrameLocks xmlns:a="http://schemas.openxmlformats.org/drawingml/2006/main" noChangeAspect="1"/>
@@ -510,7 +831,7 @@
                   <pic:spPr bwMode="auto">
                     <a:xfrm>
                       <a:off x="0" y="0"/>
-                      <a:ext cx="3738880" cy="2804160"/>
+                      <a:ext cx="3251200" cy="2438400"/>
                     </a:xfrm>
                     <a:prstGeom prst="rect">
                       <a:avLst/>
@@ -523,57 +844,101 @@
                 </pic:pic>
               </a:graphicData>
             </a:graphic>
-          </wp:inline>
+            <wp14:sizeRelH relativeFrom="margin">
+              <wp14:pctWidth>0</wp14:pctWidth>
+            </wp14:sizeRelH>
+            <wp14:sizeRelV relativeFrom="margin">
+              <wp14:pctHeight>0</wp14:pctHeight>
+            </wp14:sizeRelV>
+          </wp:anchor>
         </w:drawing>
       </w:r>
     </w:p>
     <w:p>
       <w:pPr>
-        <w:jc w:val="center"/>
-        <w:rPr>
-          <w:sz w:val="28"/>
-          <w:szCs w:val="28"/>
-        </w:rPr>
-      </w:pPr>
-    </w:p>
-    <w:p>
-      <w:pPr>
-        <w:jc w:val="center"/>
-        <w:rPr>
-          <w:sz w:val="28"/>
-          <w:szCs w:val="28"/>
-        </w:rPr>
-      </w:pPr>
-    </w:p>
-    <w:p>
-      <w:pPr>
-        <w:jc w:val="center"/>
-        <w:rPr>
-          <w:sz w:val="28"/>
-          <w:szCs w:val="28"/>
-        </w:rPr>
-      </w:pPr>
-      <w:r>
-        <w:rPr>
-          <w:sz w:val="28"/>
-          <w:szCs w:val="28"/>
-        </w:rPr>
-        <w:t>P = 20</w:t>
-      </w:r>
-    </w:p>
-    <w:p>
-      <w:pPr>
-        <w:keepNext/>
-        <w:ind w:left="1440"/>
+        <w:rPr>
+          <w:sz w:val="28"/>
+          <w:szCs w:val="28"/>
+        </w:rPr>
+      </w:pPr>
+    </w:p>
+    <w:p>
+      <w:pPr>
+        <w:rPr>
+          <w:sz w:val="28"/>
+          <w:szCs w:val="28"/>
+        </w:rPr>
+      </w:pPr>
+    </w:p>
+    <w:p>
+      <w:pPr>
+        <w:rPr>
+          <w:sz w:val="28"/>
+          <w:szCs w:val="28"/>
+        </w:rPr>
+      </w:pPr>
+    </w:p>
+    <w:p>
+      <w:pPr>
+        <w:rPr>
+          <w:sz w:val="28"/>
+          <w:szCs w:val="28"/>
+        </w:rPr>
+      </w:pPr>
+      <w:r>
+        <w:rPr>
+          <w:sz w:val="28"/>
+          <w:szCs w:val="28"/>
+        </w:rPr>
+        <w:t xml:space="preserve">p = </w:t>
+      </w:r>
+      <w:r>
+        <w:rPr>
+          <w:sz w:val="28"/>
+          <w:szCs w:val="28"/>
+        </w:rPr>
+        <w:t>75</w:t>
+      </w:r>
+    </w:p>
+    <w:p>
+      <w:pPr>
+        <w:rPr>
+          <w:sz w:val="28"/>
+          <w:szCs w:val="28"/>
+        </w:rPr>
+      </w:pPr>
+    </w:p>
+    <w:p>
+      <w:pPr>
+        <w:rPr>
+          <w:sz w:val="28"/>
+          <w:szCs w:val="28"/>
+        </w:rPr>
+      </w:pPr>
+    </w:p>
+    <w:p>
+      <w:pPr>
+        <w:rPr>
+          <w:sz w:val="28"/>
+          <w:szCs w:val="28"/>
+        </w:rPr>
       </w:pPr>
       <w:r>
         <w:rPr>
           <w:noProof/>
         </w:rPr>
         <w:drawing>
-          <wp:inline distT="0" distB="0" distL="0" distR="0" wp14:anchorId="6F65C837" wp14:editId="6674DF10">
-            <wp:extent cx="3459480" cy="2594610"/>
-            <wp:effectExtent l="0" t="0" r="7620" b="0"/>
+          <wp:anchor distT="0" distB="0" distL="114300" distR="114300" simplePos="0" relativeHeight="251660288" behindDoc="0" locked="0" layoutInCell="1" allowOverlap="1" wp14:anchorId="6F65C837" wp14:editId="21975643">
+            <wp:simplePos x="0" y="0"/>
+            <wp:positionH relativeFrom="column">
+              <wp:posOffset>2110740</wp:posOffset>
+            </wp:positionH>
+            <wp:positionV relativeFrom="paragraph">
+              <wp:posOffset>11430</wp:posOffset>
+            </wp:positionV>
+            <wp:extent cx="3444240" cy="2583180"/>
+            <wp:effectExtent l="0" t="0" r="3810" b="7620"/>
+            <wp:wrapSquare wrapText="bothSides"/>
             <wp:docPr id="718508870" name="Picture 6"/>
             <wp:cNvGraphicFramePr>
               <a:graphicFrameLocks xmlns:a="http://schemas.openxmlformats.org/drawingml/2006/main" noChangeAspect="1"/>
@@ -603,7 +968,7 @@
                   <pic:spPr bwMode="auto">
                     <a:xfrm>
                       <a:off x="0" y="0"/>
-                      <a:ext cx="3459480" cy="2594610"/>
+                      <a:ext cx="3444240" cy="2583180"/>
                     </a:xfrm>
                     <a:prstGeom prst="rect">
                       <a:avLst/>
@@ -616,75 +981,89 @@
                 </pic:pic>
               </a:graphicData>
             </a:graphic>
-          </wp:inline>
+            <wp14:sizeRelH relativeFrom="margin">
+              <wp14:pctWidth>0</wp14:pctWidth>
+            </wp14:sizeRelH>
+            <wp14:sizeRelV relativeFrom="margin">
+              <wp14:pctHeight>0</wp14:pctHeight>
+            </wp14:sizeRelV>
+          </wp:anchor>
         </w:drawing>
       </w:r>
     </w:p>
     <w:p>
       <w:pPr>
-        <w:keepNext/>
-        <w:ind w:left="1440"/>
-      </w:pPr>
-    </w:p>
-    <w:p>
-      <w:pPr>
-        <w:keepNext/>
-        <w:ind w:left="1440"/>
-      </w:pPr>
-    </w:p>
-    <w:p>
-      <w:pPr>
-        <w:keepNext/>
-        <w:ind w:left="1440"/>
-      </w:pPr>
-    </w:p>
-    <w:p>
-      <w:pPr>
-        <w:pStyle w:val="Caption"/>
-        <w:rPr>
-          <w:sz w:val="36"/>
-          <w:szCs w:val="36"/>
+        <w:rPr>
+          <w:sz w:val="28"/>
+          <w:szCs w:val="28"/>
+        </w:rPr>
+      </w:pPr>
+    </w:p>
+    <w:p>
+      <w:pPr>
+        <w:rPr>
+          <w:sz w:val="28"/>
+          <w:szCs w:val="28"/>
+        </w:rPr>
+      </w:pPr>
+    </w:p>
+    <w:p>
+      <w:pPr>
+        <w:rPr>
+          <w:sz w:val="28"/>
+          <w:szCs w:val="28"/>
+        </w:rPr>
+      </w:pPr>
+    </w:p>
+    <w:p>
+      <w:pPr>
+        <w:rPr>
+          <w:sz w:val="28"/>
+          <w:szCs w:val="28"/>
         </w:rPr>
       </w:pPr>
     </w:p>
     <w:p>
       <w:pPr>
         <w:tabs>
-          <w:tab w:val="left" w:pos="4092"/>
+          <w:tab w:val="left" w:pos="984"/>
         </w:tabs>
-      </w:pPr>
-      <w:r>
-        <w:lastRenderedPageBreak/>
-        <w:tab/>
-      </w:r>
-      <w:r>
-        <w:rPr>
-          <w:sz w:val="36"/>
-          <w:szCs w:val="36"/>
-        </w:rPr>
-        <w:t>P = 10</w:t>
-      </w:r>
-    </w:p>
-    <w:p>
-      <w:pPr>
-        <w:keepNext/>
-        <w:ind w:left="1440"/>
-      </w:pPr>
-      <w:r>
-        <w:rPr>
-          <w:sz w:val="28"/>
-          <w:szCs w:val="28"/>
-        </w:rPr>
-        <w:t xml:space="preserve">    </w:t>
-      </w:r>
+        <w:rPr>
+          <w:sz w:val="28"/>
+          <w:szCs w:val="28"/>
+        </w:rPr>
+      </w:pPr>
+      <w:r>
+        <w:rPr>
+          <w:sz w:val="28"/>
+          <w:szCs w:val="28"/>
+        </w:rPr>
+        <w:t>P = 20</w:t>
+      </w:r>
+    </w:p>
+    <w:p>
+      <w:pPr>
+        <w:rPr>
+          <w:sz w:val="28"/>
+          <w:szCs w:val="28"/>
+        </w:rPr>
+      </w:pPr>
       <w:r>
         <w:rPr>
           <w:noProof/>
         </w:rPr>
         <w:drawing>
-          <wp:inline distT="0" distB="0" distL="0" distR="0" wp14:anchorId="2EBEEBA0" wp14:editId="00E26A5C">
-            <wp:extent cx="3556000" cy="2667000"/>
-            <wp:effectExtent l="0" t="0" r="6350" b="0"/>
+          <wp:anchor distT="0" distB="0" distL="114300" distR="114300" simplePos="0" relativeHeight="251661312" behindDoc="0" locked="0" layoutInCell="1" allowOverlap="1" wp14:anchorId="214FA7D7" wp14:editId="46E4DBEE">
+            <wp:simplePos x="0" y="0"/>
+            <wp:positionH relativeFrom="column">
+              <wp:posOffset>2026920</wp:posOffset>
+            </wp:positionH>
+            <wp:positionV relativeFrom="page">
+              <wp:posOffset>5798820</wp:posOffset>
+            </wp:positionV>
+            <wp:extent cx="3779520" cy="2834640"/>
+            <wp:effectExtent l="0" t="0" r="0" b="3810"/>
+            <wp:wrapSquare wrapText="bothSides"/>
             <wp:docPr id="432666004" name="Picture 5"/>
             <wp:cNvGraphicFramePr>
               <a:graphicFrameLocks xmlns:a="http://schemas.openxmlformats.org/drawingml/2006/main" noChangeAspect="1"/>
@@ -714,7 +1093,7 @@
                   <pic:spPr bwMode="auto">
                     <a:xfrm>
                       <a:off x="0" y="0"/>
-                      <a:ext cx="3556000" cy="2667000"/>
+                      <a:ext cx="3779520" cy="2834640"/>
                     </a:xfrm>
                     <a:prstGeom prst="rect">
                       <a:avLst/>
@@ -727,11 +1106,78 @@
                 </pic:pic>
               </a:graphicData>
             </a:graphic>
-          </wp:inline>
+            <wp14:sizeRelH relativeFrom="margin">
+              <wp14:pctWidth>0</wp14:pctWidth>
+            </wp14:sizeRelH>
+            <wp14:sizeRelV relativeFrom="margin">
+              <wp14:pctHeight>0</wp14:pctHeight>
+            </wp14:sizeRelV>
+          </wp:anchor>
         </w:drawing>
       </w:r>
     </w:p>
-    <w:p/>
+    <w:p>
+      <w:pPr>
+        <w:rPr>
+          <w:sz w:val="28"/>
+          <w:szCs w:val="28"/>
+        </w:rPr>
+      </w:pPr>
+    </w:p>
+    <w:p>
+      <w:pPr>
+        <w:rPr>
+          <w:sz w:val="28"/>
+          <w:szCs w:val="28"/>
+        </w:rPr>
+      </w:pPr>
+    </w:p>
+    <w:p>
+      <w:pPr>
+        <w:rPr>
+          <w:sz w:val="28"/>
+          <w:szCs w:val="28"/>
+        </w:rPr>
+      </w:pPr>
+    </w:p>
+    <w:p>
+      <w:pPr>
+        <w:rPr>
+          <w:sz w:val="28"/>
+          <w:szCs w:val="28"/>
+        </w:rPr>
+      </w:pPr>
+    </w:p>
+    <w:p>
+      <w:pPr>
+        <w:rPr>
+          <w:sz w:val="28"/>
+          <w:szCs w:val="28"/>
+        </w:rPr>
+      </w:pPr>
+    </w:p>
+    <w:p>
+      <w:pPr>
+        <w:rPr>
+          <w:sz w:val="28"/>
+          <w:szCs w:val="28"/>
+        </w:rPr>
+      </w:pPr>
+      <w:r>
+        <w:rPr>
+          <w:sz w:val="28"/>
+          <w:szCs w:val="28"/>
+        </w:rPr>
+        <w:t>P = 10</w:t>
+      </w:r>
+      <w:r>
+        <w:rPr>
+          <w:sz w:val="28"/>
+          <w:szCs w:val="28"/>
+        </w:rPr>
+        <w:br w:type="textWrapping" w:clear="all"/>
+      </w:r>
+    </w:p>
     <w:p/>
     <w:p>
       <w:pPr>
@@ -746,6 +1192,7 @@
           <w:sz w:val="24"/>
           <w:szCs w:val="24"/>
         </w:rPr>
+        <w:lastRenderedPageBreak/>
         <w:t>According to us, the best guess for the value of n would be the value for which obtaining the corresponding p is most probable.</w:t>
       </w:r>
     </w:p>
@@ -764,15 +1211,13 @@
         </w:rPr>
         <w:t xml:space="preserve">We are using the notion that if an event has highest </w:t>
       </w:r>
-      <w:proofErr w:type="gramStart"/>
-      <w:r>
-        <w:rPr>
-          <w:sz w:val="24"/>
-          <w:szCs w:val="24"/>
-        </w:rPr>
-        <w:t>probability</w:t>
-      </w:r>
-      <w:proofErr w:type="gramEnd"/>
+      <w:r>
+        <w:rPr>
+          <w:sz w:val="24"/>
+          <w:szCs w:val="24"/>
+        </w:rPr>
+        <w:t>probability,</w:t>
+      </w:r>
       <w:r>
         <w:rPr>
           <w:sz w:val="24"/>
@@ -789,15 +1234,13 @@
           <w:numId w:val="1"/>
         </w:numPr>
       </w:pPr>
-      <w:proofErr w:type="gramStart"/>
-      <w:r>
-        <w:rPr>
-          <w:sz w:val="24"/>
-          <w:szCs w:val="24"/>
-        </w:rPr>
-        <w:t>So</w:t>
-      </w:r>
-      <w:proofErr w:type="gramEnd"/>
+      <w:r>
+        <w:rPr>
+          <w:sz w:val="24"/>
+          <w:szCs w:val="24"/>
+        </w:rPr>
+        <w:t>So,</w:t>
+      </w:r>
       <w:r>
         <w:rPr>
           <w:sz w:val="24"/>
@@ -873,11 +1316,88 @@
     <w:p/>
     <w:p/>
     <w:p>
-      <w:r>
+      <w:pPr>
+        <w:rPr>
+          <w:b/>
+          <w:bCs/>
+        </w:rPr>
+      </w:pPr>
+      <w:r>
+        <w:rPr>
+          <w:b/>
+          <w:bCs/>
+        </w:rPr>
         <w:t>Question4 :</w:t>
       </w:r>
-    </w:p>
-    <w:p/>
+      <w:r>
+        <w:rPr>
+          <w:b/>
+          <w:bCs/>
+        </w:rPr>
+        <w:t xml:space="preserve"> </w:t>
+      </w:r>
+      <w:r>
+        <w:rPr>
+          <w:b/>
+          <w:bCs/>
+        </w:rPr>
+        <w:t xml:space="preserve">A jury of N members is to be constituted to decide on a complaint. In the population from which the jury has to be selected, each member makes the correct (fair) decision with probability (05 + c) 005 c 025 The majority rule is applied, i.e., all members vote yes/no and the majority vote is the decision of the panel. If the probability of the correct decision has to be at least 0.75, what combinations of c and N are feasible. Discretize c in steps of 0.01. You can assume N to be odd numbered integers. Repeat if the requirement is to be correct 90% of the time. Provide a short discussion of your </w:t>
+      </w:r>
+      <w:proofErr w:type="spellStart"/>
+      <w:r>
+        <w:rPr>
+          <w:b/>
+          <w:bCs/>
+        </w:rPr>
+        <w:t>ndings</w:t>
+      </w:r>
+      <w:proofErr w:type="spellEnd"/>
+      <w:r>
+        <w:rPr>
+          <w:b/>
+          <w:bCs/>
+        </w:rPr>
+        <w:t>. Submit the plots for the combinations of c and N for the two correctness requirements.</w:t>
+      </w:r>
+    </w:p>
+    <w:p>
+      <w:pPr>
+        <w:rPr>
+          <w:b/>
+          <w:bCs/>
+        </w:rPr>
+      </w:pPr>
+      <w:r>
+        <w:rPr>
+          <w:b/>
+          <w:bCs/>
+        </w:rPr>
+        <w:t>Note that there is typically a cost involved with the choices of c and NA juror with a higher c is both rare and expensive. Similarly higher N makes the logistics of managing them complex. Suggest suitable cost functions that depend on c and N and comment on the right combination of c and N for each of the two preceding correctness requirements.</w:t>
+      </w:r>
+    </w:p>
+    <w:p>
+      <w:pPr>
+        <w:rPr>
+          <w:b/>
+          <w:bCs/>
+        </w:rPr>
+      </w:pPr>
+    </w:p>
+    <w:p>
+      <w:pPr>
+        <w:rPr>
+          <w:b/>
+          <w:bCs/>
+        </w:rPr>
+      </w:pPr>
+      <w:r>
+        <w:rPr>
+          <w:b/>
+          <w:bCs/>
+        </w:rPr>
+        <w:t>Approach -</w:t>
+      </w:r>
+    </w:p>
     <w:sectPr>
       <w:pgSz w:w="12240" w:h="15840"/>
       <w:pgMar w:top="1440" w:right="1440" w:bottom="1440" w:left="1440" w:header="720" w:footer="720" w:gutter="0"/>
@@ -1560,6 +2080,16 @@
     <w:uiPriority w:val="99"/>
     <w:rsid w:val="00CD571E"/>
   </w:style>
+  <w:style w:type="character" w:styleId="PlaceholderText">
+    <w:name w:val="Placeholder Text"/>
+    <w:basedOn w:val="DefaultParagraphFont"/>
+    <w:uiPriority w:val="99"/>
+    <w:semiHidden/>
+    <w:rsid w:val="003B3AE1"/>
+    <w:rPr>
+      <w:color w:val="666666"/>
+    </w:rPr>
+  </w:style>
 </w:styles>
 </file>
 

--- a/Report.docx
+++ b/Report.docx
@@ -64,207 +64,7 @@
           <w:sz w:val="24"/>
           <w:szCs w:val="24"/>
         </w:rPr>
-        <w:t xml:space="preserve">Recall the capture-release-recapture problem: Catch m </w:t>
-      </w:r>
-      <w:proofErr w:type="spellStart"/>
-      <w:r>
-        <w:rPr>
-          <w:b/>
-          <w:bCs/>
-          <w:sz w:val="24"/>
-          <w:szCs w:val="24"/>
-        </w:rPr>
-        <w:t>sh</w:t>
-      </w:r>
-      <w:proofErr w:type="spellEnd"/>
-      <w:r>
-        <w:rPr>
-          <w:b/>
-          <w:bCs/>
-          <w:sz w:val="24"/>
-          <w:szCs w:val="24"/>
-        </w:rPr>
-        <w:t xml:space="preserve">, mark them and release them back into the lake. Allow the </w:t>
-      </w:r>
-      <w:proofErr w:type="spellStart"/>
-      <w:r>
-        <w:rPr>
-          <w:b/>
-          <w:bCs/>
-          <w:sz w:val="24"/>
-          <w:szCs w:val="24"/>
-        </w:rPr>
-        <w:t>sh</w:t>
-      </w:r>
-      <w:proofErr w:type="spellEnd"/>
-      <w:r>
-        <w:rPr>
-          <w:b/>
-          <w:bCs/>
-          <w:sz w:val="24"/>
-          <w:szCs w:val="24"/>
-        </w:rPr>
-        <w:t xml:space="preserve"> to mix well and then you catch m sh. Of these p </w:t>
-      </w:r>
-      <w:proofErr w:type="gramStart"/>
-      <w:r>
-        <w:rPr>
-          <w:b/>
-          <w:bCs/>
-          <w:sz w:val="24"/>
-          <w:szCs w:val="24"/>
-        </w:rPr>
-        <w:t>are</w:t>
-      </w:r>
-      <w:proofErr w:type="gramEnd"/>
-      <w:r>
-        <w:rPr>
-          <w:b/>
-          <w:bCs/>
-          <w:sz w:val="24"/>
-          <w:szCs w:val="24"/>
-        </w:rPr>
-        <w:t xml:space="preserve"> those that were marked before. Assume that the actual </w:t>
-      </w:r>
-      <w:proofErr w:type="spellStart"/>
-      <w:r>
-        <w:rPr>
-          <w:b/>
-          <w:bCs/>
-          <w:sz w:val="24"/>
-          <w:szCs w:val="24"/>
-        </w:rPr>
-        <w:t>sh</w:t>
-      </w:r>
-      <w:proofErr w:type="spellEnd"/>
-      <w:r>
-        <w:rPr>
-          <w:b/>
-          <w:bCs/>
-          <w:sz w:val="24"/>
-          <w:szCs w:val="24"/>
-        </w:rPr>
-        <w:t xml:space="preserve"> population in the lakes is n and has not changed between the catches. Let </w:t>
-      </w:r>
-      <w:proofErr w:type="spellStart"/>
-      <w:r>
-        <w:rPr>
-          <w:b/>
-          <w:bCs/>
-          <w:sz w:val="24"/>
-          <w:szCs w:val="24"/>
-        </w:rPr>
-        <w:t>Pmp</w:t>
-      </w:r>
-      <w:proofErr w:type="spellEnd"/>
-      <w:r>
-        <w:rPr>
-          <w:b/>
-          <w:bCs/>
-          <w:sz w:val="24"/>
-          <w:szCs w:val="24"/>
-        </w:rPr>
-        <w:t xml:space="preserve">(n) be the probability of the event (for a </w:t>
-      </w:r>
-      <w:proofErr w:type="spellStart"/>
-      <w:r>
-        <w:rPr>
-          <w:b/>
-          <w:bCs/>
-          <w:sz w:val="24"/>
-          <w:szCs w:val="24"/>
-        </w:rPr>
-        <w:t>xed</w:t>
-      </w:r>
-      <w:proofErr w:type="spellEnd"/>
-      <w:r>
-        <w:rPr>
-          <w:b/>
-          <w:bCs/>
-          <w:sz w:val="24"/>
-          <w:szCs w:val="24"/>
-        </w:rPr>
-        <w:t xml:space="preserve"> p recatches out of m) coming from n </w:t>
-      </w:r>
-      <w:proofErr w:type="spellStart"/>
-      <w:r>
-        <w:rPr>
-          <w:b/>
-          <w:bCs/>
-          <w:sz w:val="24"/>
-          <w:szCs w:val="24"/>
-        </w:rPr>
-        <w:t>sh</w:t>
-      </w:r>
-      <w:proofErr w:type="spellEnd"/>
-      <w:r>
-        <w:rPr>
-          <w:b/>
-          <w:bCs/>
-          <w:sz w:val="24"/>
-          <w:szCs w:val="24"/>
-        </w:rPr>
-        <w:t xml:space="preserve"> in the lake. Generate a plot for </w:t>
-      </w:r>
-      <w:proofErr w:type="spellStart"/>
-      <w:r>
-        <w:rPr>
-          <w:b/>
-          <w:bCs/>
-          <w:sz w:val="24"/>
-          <w:szCs w:val="24"/>
-        </w:rPr>
-        <w:t>Pmp</w:t>
-      </w:r>
-      <w:proofErr w:type="spellEnd"/>
-      <w:r>
-        <w:rPr>
-          <w:b/>
-          <w:bCs/>
-          <w:sz w:val="24"/>
-          <w:szCs w:val="24"/>
-        </w:rPr>
-        <w:t xml:space="preserve">(n) as a function of n for the following values of m and p : m = 100 and p = 10205075 For each of these p </w:t>
-      </w:r>
-      <w:proofErr w:type="gramStart"/>
-      <w:r>
-        <w:rPr>
-          <w:b/>
-          <w:bCs/>
-          <w:sz w:val="24"/>
-          <w:szCs w:val="24"/>
-        </w:rPr>
-        <w:t>use</w:t>
-      </w:r>
-      <w:proofErr w:type="gramEnd"/>
-      <w:r>
-        <w:rPr>
-          <w:b/>
-          <w:bCs/>
-          <w:sz w:val="24"/>
-          <w:szCs w:val="24"/>
-        </w:rPr>
-        <w:t xml:space="preserve"> the plots to estimate (educated guess) the actual value of n i.e., what is the best guess for n if m = 100 and you catch p of the marked </w:t>
-      </w:r>
-      <w:proofErr w:type="spellStart"/>
-      <w:r>
-        <w:rPr>
-          <w:b/>
-          <w:bCs/>
-          <w:sz w:val="24"/>
-          <w:szCs w:val="24"/>
-        </w:rPr>
-        <w:t>sh</w:t>
-      </w:r>
-      <w:proofErr w:type="spellEnd"/>
-      <w:r>
-        <w:rPr>
-          <w:b/>
-          <w:bCs/>
-          <w:sz w:val="24"/>
-          <w:szCs w:val="24"/>
-        </w:rPr>
-        <w:t xml:space="preserve"> after mixing them up. Call these four estimates n1 n4 You de ne your notion of best guess. Do not search, THINK!</w:t>
+        <w:t>Recall the capture-release-recapture problem: Catch m sh, mark them and release them back into the lake. Allow the sh to mix well and then you catch m sh. Of these p are those that were marked before. Assume that the actual sh population in the lakes is n and has not changed between the catches. Let Pmp(n) be the probability of the event (for a xed p recatches out of m) coming from n sh in the lake. Generate a plot for Pmp(n) as a function of n for the following values of m and p : m = 100 and p = 10205075 For each of these p use the plots to estimate (educated guess) the actual value of n i.e., what is the best guess for n if m = 100 and you catch p of the marked sh after mixing them up. Call these four estimates n1 n4 You de ne your notion of best guess. Do not search, THINK!</w:t>
       </w:r>
     </w:p>
     <w:p>
@@ -1341,23 +1141,22 @@
           <w:b/>
           <w:bCs/>
         </w:rPr>
-        <w:t xml:space="preserve">A jury of N members is to be constituted to decide on a complaint. In the population from which the jury has to be selected, each member makes the correct (fair) decision with probability (05 + c) 005 c 025 The majority rule is applied, i.e., all members vote yes/no and the majority vote is the decision of the panel. If the probability of the correct decision has to be at least 0.75, what combinations of c and N are feasible. Discretize c in steps of 0.01. You can assume N to be odd numbered integers. Repeat if the requirement is to be correct 90% of the time. Provide a short discussion of your </w:t>
-      </w:r>
-      <w:proofErr w:type="spellStart"/>
-      <w:r>
+        <w:t>A jury of N members is to be constituted to decide on a complaint. In the population from which the jury has to be selected, each member makes the correct (fair) decision with probability (05 + c) 005 c 025 The majority rule is applied, i.e., all members vote yes/no and the majority vote is the decision of the panel. If the probability of the correct decision has to be at least 0.75, what combinations of c and N are feasible. Discretize c in steps of 0.01. You can assume N to be odd numbered integers. Repeat if the requirement is to be correct 90% of the time. Provide a short discussion of your ndings. Submit the plots for the combinations of c and N for the two correctness requirements.</w:t>
+      </w:r>
+    </w:p>
+    <w:p>
+      <w:pPr>
         <w:rPr>
           <w:b/>
           <w:bCs/>
         </w:rPr>
-        <w:t>ndings</w:t>
-      </w:r>
-      <w:proofErr w:type="spellEnd"/>
+      </w:pPr>
       <w:r>
         <w:rPr>
           <w:b/>
           <w:bCs/>
         </w:rPr>
-        <w:t>. Submit the plots for the combinations of c and N for the two correctness requirements.</w:t>
+        <w:t>Note that there is typically a cost involved with the choices of c and NA juror with a higher c is both rare and expensive. Similarly higher N makes the logistics of managing them complex. Suggest suitable cost functions that depend on c and N and comment on the right combination of c and N for each of the two preceding correctness requirements.</w:t>
       </w:r>
     </w:p>
     <w:p>
@@ -1367,35 +1166,717 @@
           <w:bCs/>
         </w:rPr>
       </w:pPr>
+    </w:p>
+    <w:p>
       <w:r>
         <w:rPr>
           <w:b/>
           <w:bCs/>
         </w:rPr>
-        <w:t>Note that there is typically a cost involved with the choices of c and NA juror with a higher c is both rare and expensive. Similarly higher N makes the logistics of managing them complex. Suggest suitable cost functions that depend on c and N and comment on the right combination of c and N for each of the two preceding correctness requirements.</w:t>
-      </w:r>
-    </w:p>
-    <w:p>
-      <w:pPr>
+        <w:t xml:space="preserve">Approach </w:t>
+      </w:r>
+      <w:r>
         <w:rPr>
           <w:b/>
           <w:bCs/>
         </w:rPr>
-      </w:pPr>
-    </w:p>
-    <w:p>
-      <w:pPr>
+        <w:t xml:space="preserve">– </w:t>
+      </w:r>
+      <w:r>
+        <w:t>Let X be the random variable which denotes the number of people who gave a fair decision.</w:t>
+      </w:r>
+    </w:p>
+    <w:p>
+      <w:pPr>
+        <w:rPr>
+          <w:rFonts w:eastAsiaTheme="minorEastAsia"/>
+        </w:rPr>
+      </w:pPr>
+      <w:r>
         <w:rPr>
           <w:b/>
           <w:bCs/>
         </w:rPr>
-      </w:pPr>
-      <w:r>
-        <w:rPr>
-          <w:b/>
-          <w:bCs/>
-        </w:rPr>
-        <w:t>Approach -</w:t>
+        <w:tab/>
+      </w:r>
+      <w:r>
+        <w:rPr>
+          <w:sz w:val="32"/>
+          <w:szCs w:val="32"/>
+        </w:rPr>
+        <w:t>P(Decision is correct ) = P(X &gt; [</w:t>
+      </w:r>
+      <m:oMath>
+        <m:f>
+          <m:fPr>
+            <m:ctrlPr>
+              <w:rPr>
+                <w:rFonts w:ascii="Cambria Math" w:hAnsi="Cambria Math"/>
+                <w:i/>
+                <w:sz w:val="32"/>
+                <w:szCs w:val="32"/>
+              </w:rPr>
+            </m:ctrlPr>
+          </m:fPr>
+          <m:num>
+            <m:r>
+              <w:rPr>
+                <w:rFonts w:ascii="Cambria Math" w:hAnsi="Cambria Math"/>
+                <w:sz w:val="32"/>
+                <w:szCs w:val="32"/>
+              </w:rPr>
+              <m:t>N</m:t>
+            </m:r>
+          </m:num>
+          <m:den>
+            <m:r>
+              <w:rPr>
+                <w:rFonts w:ascii="Cambria Math" w:hAnsi="Cambria Math"/>
+                <w:sz w:val="32"/>
+                <w:szCs w:val="32"/>
+              </w:rPr>
+              <m:t>2</m:t>
+            </m:r>
+          </m:den>
+        </m:f>
+        <m:r>
+          <w:rPr>
+            <w:rFonts w:ascii="Cambria Math" w:hAnsi="Cambria Math"/>
+            <w:sz w:val="32"/>
+            <w:szCs w:val="32"/>
+          </w:rPr>
+          <m:t>]</m:t>
+        </m:r>
+      </m:oMath>
+      <w:r>
+        <w:rPr>
+          <w:rFonts w:eastAsiaTheme="minorEastAsia"/>
+          <w:sz w:val="32"/>
+          <w:szCs w:val="32"/>
+        </w:rPr>
+        <w:t>)</w:t>
+      </w:r>
+    </w:p>
+    <w:p>
+      <w:pPr>
+        <w:rPr>
+          <w:rFonts w:eastAsiaTheme="minorEastAsia"/>
+        </w:rPr>
+      </w:pPr>
+      <w:r>
+        <w:rPr>
+          <w:rFonts w:eastAsiaTheme="minorEastAsia"/>
+        </w:rPr>
+        <w:t xml:space="preserve">Given N is an odd integer, say N = 2M +1, where M is a non negative integer. Then </w:t>
+      </w:r>
+    </w:p>
+    <w:p>
+      <w:pPr>
+        <w:rPr>
+          <w:rFonts w:eastAsiaTheme="minorEastAsia"/>
+          <w:sz w:val="32"/>
+          <w:szCs w:val="32"/>
+        </w:rPr>
+      </w:pPr>
+      <w:r>
+        <w:rPr>
+          <w:rFonts w:eastAsiaTheme="minorEastAsia"/>
+        </w:rPr>
+        <w:tab/>
+      </w:r>
+      <w:r>
+        <w:rPr>
+          <w:rFonts w:eastAsiaTheme="minorEastAsia"/>
+          <w:sz w:val="32"/>
+          <w:szCs w:val="32"/>
+        </w:rPr>
+        <w:t>P(Decision is correct ) = P( X &gt; M )</w:t>
+      </w:r>
+    </w:p>
+    <w:p>
+      <w:pPr>
+        <w:rPr>
+          <w:rFonts w:eastAsiaTheme="minorEastAsia"/>
+        </w:rPr>
+      </w:pPr>
+      <w:r>
+        <w:rPr>
+          <w:rFonts w:eastAsiaTheme="minorEastAsia"/>
+        </w:rPr>
+        <w:t xml:space="preserve">Which can be given as </w:t>
+      </w:r>
+    </w:p>
+    <w:p>
+      <w:pPr>
+        <w:rPr>
+          <w:rFonts w:eastAsiaTheme="minorEastAsia"/>
+          <w:sz w:val="32"/>
+          <w:szCs w:val="32"/>
+        </w:rPr>
+      </w:pPr>
+      <w:r>
+        <w:rPr>
+          <w:rFonts w:eastAsiaTheme="minorEastAsia"/>
+        </w:rPr>
+        <w:tab/>
+      </w:r>
+      <w:r>
+        <w:rPr>
+          <w:rFonts w:eastAsiaTheme="minorEastAsia"/>
+          <w:sz w:val="32"/>
+          <w:szCs w:val="32"/>
+        </w:rPr>
+        <w:t xml:space="preserve">P( X &gt; M) = </w:t>
+      </w:r>
+      <m:oMath>
+        <m:nary>
+          <m:naryPr>
+            <m:chr m:val="∑"/>
+            <m:limLoc m:val="undOvr"/>
+            <m:ctrlPr>
+              <w:rPr>
+                <w:rFonts w:ascii="Cambria Math" w:eastAsiaTheme="minorEastAsia" w:hAnsi="Cambria Math"/>
+                <w:i/>
+                <w:sz w:val="32"/>
+                <w:szCs w:val="32"/>
+              </w:rPr>
+            </m:ctrlPr>
+          </m:naryPr>
+          <m:sub>
+            <m:r>
+              <w:rPr>
+                <w:rFonts w:ascii="Cambria Math" w:eastAsiaTheme="minorEastAsia" w:hAnsi="Cambria Math"/>
+                <w:sz w:val="32"/>
+                <w:szCs w:val="32"/>
+              </w:rPr>
+              <m:t>M+1</m:t>
+            </m:r>
+          </m:sub>
+          <m:sup>
+            <m:r>
+              <w:rPr>
+                <w:rFonts w:ascii="Cambria Math" w:eastAsiaTheme="minorEastAsia" w:hAnsi="Cambria Math"/>
+                <w:sz w:val="32"/>
+                <w:szCs w:val="32"/>
+              </w:rPr>
+              <m:t>2M +1</m:t>
+            </m:r>
+          </m:sup>
+          <m:e>
+            <m:r>
+              <w:rPr>
+                <w:rFonts w:ascii="Cambria Math" w:eastAsiaTheme="minorEastAsia" w:hAnsi="Cambria Math"/>
+                <w:sz w:val="32"/>
+                <w:szCs w:val="32"/>
+              </w:rPr>
+              <m:t>P(X = i )</m:t>
+            </m:r>
+          </m:e>
+        </m:nary>
+      </m:oMath>
+    </w:p>
+    <w:p>
+      <w:pPr>
+        <w:rPr>
+          <w:rFonts w:eastAsiaTheme="minorEastAsia"/>
+          <w:sz w:val="24"/>
+          <w:szCs w:val="24"/>
+        </w:rPr>
+      </w:pPr>
+      <w:r>
+        <w:rPr>
+          <w:rFonts w:eastAsiaTheme="minorEastAsia"/>
+          <w:sz w:val="24"/>
+          <w:szCs w:val="24"/>
+        </w:rPr>
+        <w:t xml:space="preserve">Where </w:t>
+      </w:r>
+    </w:p>
+    <w:p>
+      <w:pPr>
+        <w:rPr>
+          <w:rFonts w:eastAsiaTheme="minorEastAsia"/>
+          <w:sz w:val="32"/>
+          <w:szCs w:val="32"/>
+        </w:rPr>
+      </w:pPr>
+      <w:r>
+        <w:rPr>
+          <w:rFonts w:eastAsiaTheme="minorEastAsia"/>
+          <w:sz w:val="32"/>
+          <w:szCs w:val="32"/>
+        </w:rPr>
+        <w:t xml:space="preserve">P(X = i ) = </w:t>
+      </w:r>
+      <m:oMath>
+        <m:d>
+          <m:dPr>
+            <m:ctrlPr>
+              <w:rPr>
+                <w:rFonts w:ascii="Cambria Math" w:eastAsiaTheme="minorEastAsia" w:hAnsi="Cambria Math"/>
+                <w:i/>
+                <w:sz w:val="32"/>
+                <w:szCs w:val="32"/>
+              </w:rPr>
+            </m:ctrlPr>
+          </m:dPr>
+          <m:e>
+            <m:f>
+              <m:fPr>
+                <m:type m:val="noBar"/>
+                <m:ctrlPr>
+                  <w:rPr>
+                    <w:rFonts w:ascii="Cambria Math" w:eastAsia="MS Gothic" w:hAnsi="Cambria Math" w:cs="MS Gothic"/>
+                    <w:sz w:val="32"/>
+                    <w:szCs w:val="32"/>
+                  </w:rPr>
+                </m:ctrlPr>
+              </m:fPr>
+              <m:num>
+                <m:r>
+                  <w:rPr>
+                    <w:rFonts w:ascii="Cambria Math" w:eastAsiaTheme="minorEastAsia" w:hAnsi="Cambria Math"/>
+                    <w:sz w:val="32"/>
+                    <w:szCs w:val="32"/>
+                  </w:rPr>
+                  <m:t>N</m:t>
+                </m:r>
+                <m:ctrlPr>
+                  <w:rPr>
+                    <w:rFonts w:ascii="Cambria Math" w:eastAsiaTheme="minorEastAsia" w:hAnsi="Cambria Math"/>
+                    <w:i/>
+                    <w:sz w:val="32"/>
+                    <w:szCs w:val="32"/>
+                  </w:rPr>
+                </m:ctrlPr>
+              </m:num>
+              <m:den>
+                <m:r>
+                  <w:rPr>
+                    <w:rFonts w:ascii="Cambria Math" w:eastAsiaTheme="minorEastAsia" w:hAnsi="Cambria Math"/>
+                    <w:sz w:val="32"/>
+                    <w:szCs w:val="32"/>
+                  </w:rPr>
+                  <m:t>i</m:t>
+                </m:r>
+                <m:ctrlPr>
+                  <w:rPr>
+                    <w:rFonts w:ascii="Cambria Math" w:eastAsiaTheme="minorEastAsia" w:hAnsi="Cambria Math"/>
+                    <w:i/>
+                    <w:sz w:val="32"/>
+                    <w:szCs w:val="32"/>
+                  </w:rPr>
+                </m:ctrlPr>
+              </m:den>
+            </m:f>
+          </m:e>
+        </m:d>
+        <m:sSup>
+          <m:sSupPr>
+            <m:ctrlPr>
+              <w:rPr>
+                <w:rFonts w:ascii="Cambria Math" w:eastAsiaTheme="minorEastAsia" w:hAnsi="Cambria Math"/>
+                <w:i/>
+                <w:sz w:val="32"/>
+                <w:szCs w:val="32"/>
+              </w:rPr>
+            </m:ctrlPr>
+          </m:sSupPr>
+          <m:e>
+            <m:r>
+              <w:rPr>
+                <w:rFonts w:ascii="Cambria Math" w:eastAsiaTheme="minorEastAsia" w:hAnsi="Cambria Math"/>
+                <w:sz w:val="32"/>
+                <w:szCs w:val="32"/>
+              </w:rPr>
+              <m:t>p</m:t>
+            </m:r>
+          </m:e>
+          <m:sup>
+            <m:r>
+              <w:rPr>
+                <w:rFonts w:ascii="Cambria Math" w:eastAsiaTheme="minorEastAsia" w:hAnsi="Cambria Math"/>
+                <w:sz w:val="32"/>
+                <w:szCs w:val="32"/>
+              </w:rPr>
+              <m:t>i</m:t>
+            </m:r>
+          </m:sup>
+        </m:sSup>
+        <m:sSup>
+          <m:sSupPr>
+            <m:ctrlPr>
+              <w:rPr>
+                <w:rFonts w:ascii="Cambria Math" w:eastAsiaTheme="minorEastAsia" w:hAnsi="Cambria Math"/>
+                <w:i/>
+                <w:sz w:val="32"/>
+                <w:szCs w:val="32"/>
+              </w:rPr>
+            </m:ctrlPr>
+          </m:sSupPr>
+          <m:e>
+            <m:d>
+              <m:dPr>
+                <m:ctrlPr>
+                  <w:rPr>
+                    <w:rFonts w:ascii="Cambria Math" w:eastAsiaTheme="minorEastAsia" w:hAnsi="Cambria Math"/>
+                    <w:i/>
+                    <w:sz w:val="32"/>
+                    <w:szCs w:val="32"/>
+                  </w:rPr>
+                </m:ctrlPr>
+              </m:dPr>
+              <m:e>
+                <m:r>
+                  <w:rPr>
+                    <w:rFonts w:ascii="Cambria Math" w:eastAsiaTheme="minorEastAsia" w:hAnsi="Cambria Math"/>
+                    <w:sz w:val="32"/>
+                    <w:szCs w:val="32"/>
+                  </w:rPr>
+                  <m:t>1-p</m:t>
+                </m:r>
+              </m:e>
+            </m:d>
+          </m:e>
+          <m:sup>
+            <m:r>
+              <w:rPr>
+                <w:rFonts w:ascii="Cambria Math" w:eastAsiaTheme="minorEastAsia" w:hAnsi="Cambria Math"/>
+                <w:sz w:val="32"/>
+                <w:szCs w:val="32"/>
+              </w:rPr>
+              <m:t>N-i</m:t>
+            </m:r>
+          </m:sup>
+        </m:sSup>
+      </m:oMath>
+    </w:p>
+    <w:p>
+      <w:pPr>
+        <w:rPr>
+          <w:rFonts w:eastAsiaTheme="minorEastAsia"/>
+          <w:sz w:val="24"/>
+          <w:szCs w:val="24"/>
+        </w:rPr>
+      </w:pPr>
+      <w:r>
+        <w:rPr>
+          <w:rFonts w:eastAsiaTheme="minorEastAsia"/>
+          <w:sz w:val="24"/>
+          <w:szCs w:val="24"/>
+        </w:rPr>
+        <w:t>Where p = probability that a given member makes a fair decision, here</w:t>
+      </w:r>
+    </w:p>
+    <w:p>
+      <w:pPr>
+        <w:rPr>
+          <w:rFonts w:eastAsiaTheme="minorEastAsia"/>
+          <w:sz w:val="24"/>
+          <w:szCs w:val="24"/>
+        </w:rPr>
+      </w:pPr>
+      <w:r>
+        <w:rPr>
+          <w:rFonts w:eastAsiaTheme="minorEastAsia"/>
+          <w:sz w:val="24"/>
+          <w:szCs w:val="24"/>
+        </w:rPr>
+        <w:lastRenderedPageBreak/>
+        <w:t>p = 0.5 + c , 0.05  &lt;=  c  &lt;= 0.25</w:t>
+      </w:r>
+    </w:p>
+    <w:p>
+      <w:pPr>
+        <w:rPr>
+          <w:rFonts w:eastAsiaTheme="minorEastAsia"/>
+          <w:sz w:val="24"/>
+          <w:szCs w:val="24"/>
+        </w:rPr>
+      </w:pPr>
+      <w:r>
+        <w:rPr>
+          <w:rFonts w:eastAsiaTheme="minorEastAsia"/>
+          <w:sz w:val="24"/>
+          <w:szCs w:val="24"/>
+        </w:rPr>
+        <w:t xml:space="preserve">We get </w:t>
+      </w:r>
+    </w:p>
+    <w:p>
+      <w:pPr>
+        <w:rPr>
+          <w:rFonts w:eastAsiaTheme="minorEastAsia"/>
+          <w:sz w:val="24"/>
+          <w:szCs w:val="24"/>
+        </w:rPr>
+      </w:pPr>
+      <w:r>
+        <w:rPr>
+          <w:rFonts w:eastAsiaTheme="minorEastAsia"/>
+          <w:sz w:val="24"/>
+          <w:szCs w:val="24"/>
+        </w:rPr>
+        <w:t xml:space="preserve">P(Fair Decision ) = </w:t>
+      </w:r>
+    </w:p>
+    <w:p>
+      <w:pPr>
+        <w:rPr>
+          <w:rFonts w:eastAsiaTheme="minorEastAsia"/>
+          <w:sz w:val="24"/>
+          <w:szCs w:val="24"/>
+        </w:rPr>
+      </w:pPr>
+      <m:oMathPara>
+        <m:oMath>
+          <m:nary>
+            <m:naryPr>
+              <m:chr m:val="∑"/>
+              <m:limLoc m:val="undOvr"/>
+              <m:ctrlPr>
+                <w:rPr>
+                  <w:rFonts w:ascii="Cambria Math" w:eastAsiaTheme="minorEastAsia" w:hAnsi="Cambria Math"/>
+                  <w:i/>
+                  <w:sz w:val="24"/>
+                  <w:szCs w:val="24"/>
+                </w:rPr>
+              </m:ctrlPr>
+            </m:naryPr>
+            <m:sub>
+              <m:d>
+                <m:dPr>
+                  <m:begChr m:val="["/>
+                  <m:endChr m:val="]"/>
+                  <m:ctrlPr>
+                    <w:rPr>
+                      <w:rFonts w:ascii="Cambria Math" w:eastAsiaTheme="minorEastAsia" w:hAnsi="Cambria Math"/>
+                      <w:i/>
+                      <w:sz w:val="24"/>
+                      <w:szCs w:val="24"/>
+                    </w:rPr>
+                  </m:ctrlPr>
+                </m:dPr>
+                <m:e>
+                  <m:f>
+                    <m:fPr>
+                      <m:ctrlPr>
+                        <w:rPr>
+                          <w:rFonts w:ascii="Cambria Math" w:eastAsiaTheme="minorEastAsia" w:hAnsi="Cambria Math"/>
+                          <w:i/>
+                          <w:sz w:val="24"/>
+                          <w:szCs w:val="24"/>
+                        </w:rPr>
+                      </m:ctrlPr>
+                    </m:fPr>
+                    <m:num>
+                      <m:r>
+                        <w:rPr>
+                          <w:rFonts w:ascii="Cambria Math" w:eastAsiaTheme="minorEastAsia" w:hAnsi="Cambria Math"/>
+                          <w:sz w:val="24"/>
+                          <w:szCs w:val="24"/>
+                        </w:rPr>
+                        <m:t>N</m:t>
+                      </m:r>
+                    </m:num>
+                    <m:den>
+                      <m:r>
+                        <w:rPr>
+                          <w:rFonts w:ascii="Cambria Math" w:eastAsiaTheme="minorEastAsia" w:hAnsi="Cambria Math"/>
+                          <w:sz w:val="24"/>
+                          <w:szCs w:val="24"/>
+                        </w:rPr>
+                        <m:t>2</m:t>
+                      </m:r>
+                    </m:den>
+                  </m:f>
+                </m:e>
+              </m:d>
+              <m:r>
+                <w:rPr>
+                  <w:rFonts w:ascii="Cambria Math" w:eastAsiaTheme="minorEastAsia" w:hAnsi="Cambria Math"/>
+                  <w:sz w:val="24"/>
+                  <w:szCs w:val="24"/>
+                </w:rPr>
+                <m:t>+1</m:t>
+              </m:r>
+            </m:sub>
+            <m:sup>
+              <m:r>
+                <w:rPr>
+                  <w:rFonts w:ascii="Cambria Math" w:eastAsiaTheme="minorEastAsia" w:hAnsi="Cambria Math"/>
+                  <w:sz w:val="24"/>
+                  <w:szCs w:val="24"/>
+                </w:rPr>
+                <m:t>N</m:t>
+              </m:r>
+            </m:sup>
+            <m:e>
+              <m:d>
+                <m:dPr>
+                  <m:ctrlPr>
+                    <w:rPr>
+                      <w:rFonts w:ascii="Cambria Math" w:eastAsiaTheme="minorEastAsia" w:hAnsi="Cambria Math"/>
+                      <w:i/>
+                      <w:sz w:val="24"/>
+                      <w:szCs w:val="24"/>
+                    </w:rPr>
+                  </m:ctrlPr>
+                </m:dPr>
+                <m:e>
+                  <m:f>
+                    <m:fPr>
+                      <m:type m:val="noBar"/>
+                      <m:ctrlPr>
+                        <w:rPr>
+                          <w:rFonts w:ascii="Cambria Math" w:eastAsia="MS Gothic" w:hAnsi="Cambria Math" w:cs="MS Gothic"/>
+                          <w:sz w:val="24"/>
+                          <w:szCs w:val="24"/>
+                        </w:rPr>
+                      </m:ctrlPr>
+                    </m:fPr>
+                    <m:num>
+                      <m:r>
+                        <w:rPr>
+                          <w:rFonts w:ascii="Cambria Math" w:eastAsiaTheme="minorEastAsia" w:hAnsi="Cambria Math"/>
+                          <w:sz w:val="24"/>
+                          <w:szCs w:val="24"/>
+                        </w:rPr>
+                        <m:t>N</m:t>
+                      </m:r>
+                      <m:ctrlPr>
+                        <w:rPr>
+                          <w:rFonts w:ascii="Cambria Math" w:eastAsiaTheme="minorEastAsia" w:hAnsi="Cambria Math"/>
+                          <w:i/>
+                          <w:sz w:val="24"/>
+                          <w:szCs w:val="24"/>
+                        </w:rPr>
+                      </m:ctrlPr>
+                    </m:num>
+                    <m:den>
+                      <m:r>
+                        <w:rPr>
+                          <w:rFonts w:ascii="Cambria Math" w:eastAsiaTheme="minorEastAsia" w:hAnsi="Cambria Math"/>
+                          <w:sz w:val="24"/>
+                          <w:szCs w:val="24"/>
+                        </w:rPr>
+                        <m:t>i</m:t>
+                      </m:r>
+                      <m:ctrlPr>
+                        <w:rPr>
+                          <w:rFonts w:ascii="Cambria Math" w:eastAsiaTheme="minorEastAsia" w:hAnsi="Cambria Math"/>
+                          <w:i/>
+                          <w:sz w:val="24"/>
+                          <w:szCs w:val="24"/>
+                        </w:rPr>
+                      </m:ctrlPr>
+                    </m:den>
+                  </m:f>
+                </m:e>
+              </m:d>
+              <m:sSup>
+                <m:sSupPr>
+                  <m:ctrlPr>
+                    <w:rPr>
+                      <w:rFonts w:ascii="Cambria Math" w:eastAsiaTheme="minorEastAsia" w:hAnsi="Cambria Math"/>
+                      <w:i/>
+                      <w:sz w:val="24"/>
+                      <w:szCs w:val="24"/>
+                    </w:rPr>
+                  </m:ctrlPr>
+                </m:sSupPr>
+                <m:e>
+                  <m:r>
+                    <w:rPr>
+                      <w:rFonts w:ascii="Cambria Math" w:eastAsiaTheme="minorEastAsia" w:hAnsi="Cambria Math"/>
+                      <w:sz w:val="24"/>
+                      <w:szCs w:val="24"/>
+                    </w:rPr>
+                    <m:t>p</m:t>
+                  </m:r>
+                </m:e>
+                <m:sup>
+                  <m:r>
+                    <w:rPr>
+                      <w:rFonts w:ascii="Cambria Math" w:eastAsiaTheme="minorEastAsia" w:hAnsi="Cambria Math"/>
+                      <w:sz w:val="24"/>
+                      <w:szCs w:val="24"/>
+                    </w:rPr>
+                    <m:t>i</m:t>
+                  </m:r>
+                </m:sup>
+              </m:sSup>
+              <m:sSup>
+                <m:sSupPr>
+                  <m:ctrlPr>
+                    <w:rPr>
+                      <w:rFonts w:ascii="Cambria Math" w:eastAsiaTheme="minorEastAsia" w:hAnsi="Cambria Math"/>
+                      <w:i/>
+                      <w:sz w:val="24"/>
+                      <w:szCs w:val="24"/>
+                    </w:rPr>
+                  </m:ctrlPr>
+                </m:sSupPr>
+                <m:e>
+                  <m:d>
+                    <m:dPr>
+                      <m:ctrlPr>
+                        <w:rPr>
+                          <w:rFonts w:ascii="Cambria Math" w:eastAsiaTheme="minorEastAsia" w:hAnsi="Cambria Math"/>
+                          <w:i/>
+                          <w:sz w:val="24"/>
+                          <w:szCs w:val="24"/>
+                        </w:rPr>
+                      </m:ctrlPr>
+                    </m:dPr>
+                    <m:e>
+                      <m:r>
+                        <w:rPr>
+                          <w:rFonts w:ascii="Cambria Math" w:eastAsiaTheme="minorEastAsia" w:hAnsi="Cambria Math"/>
+                          <w:sz w:val="24"/>
+                          <w:szCs w:val="24"/>
+                        </w:rPr>
+                        <m:t>1-p</m:t>
+                      </m:r>
+                    </m:e>
+                  </m:d>
+                </m:e>
+                <m:sup>
+                  <m:r>
+                    <w:rPr>
+                      <w:rFonts w:ascii="Cambria Math" w:eastAsiaTheme="minorEastAsia" w:hAnsi="Cambria Math"/>
+                      <w:sz w:val="24"/>
+                      <w:szCs w:val="24"/>
+                    </w:rPr>
+                    <m:t>N-i</m:t>
+                  </m:r>
+                </m:sup>
+              </m:sSup>
+            </m:e>
+          </m:nary>
+        </m:oMath>
+      </m:oMathPara>
+    </w:p>
+    <w:p>
+      <w:pPr>
+        <w:rPr>
+          <w:rFonts w:eastAsiaTheme="minorEastAsia"/>
+          <w:sz w:val="24"/>
+          <w:szCs w:val="24"/>
+        </w:rPr>
+      </w:pPr>
+    </w:p>
+    <w:p>
+      <w:pPr>
+        <w:rPr>
+          <w:rFonts w:eastAsiaTheme="minorEastAsia"/>
+        </w:rPr>
+      </w:pPr>
+      <w:r>
+        <w:rPr>
+          <w:rFonts w:eastAsiaTheme="minorEastAsia"/>
+        </w:rPr>
+        <w:t>We need to plot</w:t>
       </w:r>
     </w:p>
     <w:sectPr>
